--- a/документация/programm_help.docx
+++ b/документация/programm_help.docx
@@ -1935,16 +1935,8 @@
         <w:rPr>
           <w:b/>
         </w:rPr>
-        <w:t xml:space="preserve">, </w:t>
-      </w:r>
-      <w:proofErr w:type="gramStart"/>
-      <w:r>
-        <w:rPr>
-          <w:b/>
-        </w:rPr>
-        <w:t>Создать</w:t>
-      </w:r>
-      <w:proofErr w:type="gramEnd"/>
+        <w:t>, Создать</w:t>
+      </w:r>
       <w:r>
         <w:rPr>
           <w:b/>
@@ -1955,21 +1947,7 @@
         <w:rPr>
           <w:b/>
         </w:rPr>
-        <w:t xml:space="preserve"> </w:t>
-      </w:r>
-      <w:proofErr w:type="spellStart"/>
-      <w:r>
-        <w:rPr>
-          <w:b/>
-        </w:rPr>
-        <w:t>демо</w:t>
-      </w:r>
-      <w:proofErr w:type="spellEnd"/>
-      <w:r>
-        <w:rPr>
-          <w:b/>
-        </w:rPr>
-        <w:t>-спецификации</w:t>
+        <w:t xml:space="preserve"> демо-спецификации</w:t>
       </w:r>
     </w:p>
     <w:p>
@@ -2016,6 +1994,7 @@
           <w:noProof/>
           <w:lang w:eastAsia="ru-RU"/>
         </w:rPr>
+        <w:lastRenderedPageBreak/>
         <w:drawing>
           <wp:inline distT="0" distB="0" distL="0" distR="0">
             <wp:extent cx="2219325" cy="1028700"/>
@@ -2260,66 +2239,64 @@
           <w:b/>
         </w:rPr>
       </w:pPr>
-      <w:bookmarkStart w:id="2" w:name="_GoBack"/>
+      <w:r>
+        <w:rPr>
+          <w:b/>
+        </w:rPr>
+        <w:t>Помощь</w:t>
+      </w:r>
+    </w:p>
+    <w:p>
+      <w:r>
+        <w:rPr>
+          <w:b/>
+        </w:rPr>
+        <w:t>Помощь по программе</w:t>
+      </w:r>
+      <w:r>
+        <w:rPr>
+          <w:b/>
+        </w:rPr>
+        <w:t xml:space="preserve"> - </w:t>
+      </w:r>
+      <w:r>
+        <w:t>о</w:t>
+      </w:r>
+      <w:r>
+        <w:t>ткр</w:t>
+      </w:r>
+      <w:r>
+        <w:t>ывает</w:t>
+      </w:r>
+      <w:r>
+        <w:t xml:space="preserve"> </w:t>
+      </w:r>
+      <w:r>
+        <w:t>документ</w:t>
+      </w:r>
+      <w:r>
+        <w:t xml:space="preserve"> </w:t>
+      </w:r>
+      <w:r>
+        <w:rPr>
+          <w:lang w:val="en-US"/>
+        </w:rPr>
+        <w:t>Word</w:t>
+      </w:r>
+      <w:r>
+        <w:t xml:space="preserve"> с данной инструкцией.</w:t>
+      </w:r>
+    </w:p>
+    <w:p/>
+    <w:p>
+      <w:pPr>
+        <w:pStyle w:val="2"/>
+      </w:pPr>
+      <w:bookmarkStart w:id="2" w:name="_Toc15649838"/>
+      <w:r>
+        <w:t>Панель инструментов</w:t>
+      </w:r>
       <w:bookmarkEnd w:id="2"/>
-      <w:r>
-        <w:rPr>
-          <w:b/>
-        </w:rPr>
-        <w:t>Помощь</w:t>
-      </w:r>
-    </w:p>
-    <w:p>
-      <w:r>
-        <w:rPr>
-          <w:b/>
-        </w:rPr>
-        <w:t>Помощь по программе</w:t>
-      </w:r>
-      <w:r>
-        <w:rPr>
-          <w:b/>
-        </w:rPr>
-        <w:t xml:space="preserve"> - </w:t>
-      </w:r>
-      <w:r>
-        <w:t>о</w:t>
-      </w:r>
-      <w:r>
-        <w:t>ткр</w:t>
-      </w:r>
-      <w:r>
-        <w:t>ывает</w:t>
-      </w:r>
-      <w:r>
-        <w:t xml:space="preserve"> </w:t>
-      </w:r>
-      <w:r>
-        <w:t>документ</w:t>
-      </w:r>
-      <w:r>
-        <w:t xml:space="preserve"> </w:t>
-      </w:r>
-      <w:r>
-        <w:rPr>
-          <w:lang w:val="en-US"/>
-        </w:rPr>
-        <w:t>Word</w:t>
-      </w:r>
-      <w:r>
-        <w:t xml:space="preserve"> с данной инструкцией.</w:t>
-      </w:r>
-    </w:p>
-    <w:p/>
-    <w:p>
-      <w:pPr>
-        <w:pStyle w:val="2"/>
-      </w:pPr>
-      <w:bookmarkStart w:id="3" w:name="_Toc15649838"/>
-      <w:r>
-        <w:t>Панель инструментов</w:t>
-      </w:r>
-      <w:bookmarkEnd w:id="3"/>
     </w:p>
     <w:p/>
     <w:p>
@@ -2560,13 +2537,14 @@
       <w:pPr>
         <w:pStyle w:val="2"/>
       </w:pPr>
-      <w:bookmarkStart w:id="4" w:name="_Ref15630511"/>
-      <w:bookmarkStart w:id="5" w:name="_Toc15649839"/>
-      <w:r>
+      <w:bookmarkStart w:id="3" w:name="_Ref15630511"/>
+      <w:bookmarkStart w:id="4" w:name="_Toc15649839"/>
+      <w:r>
+        <w:lastRenderedPageBreak/>
         <w:t>Рабочий стол</w:t>
       </w:r>
+      <w:bookmarkEnd w:id="3"/>
       <w:bookmarkEnd w:id="4"/>
-      <w:bookmarkEnd w:id="5"/>
     </w:p>
     <w:p>
       <w:r>
@@ -2649,13 +2627,120 @@
       <w:pPr>
         <w:pStyle w:val="2"/>
       </w:pPr>
-      <w:bookmarkStart w:id="6" w:name="_Ref15630520"/>
-      <w:bookmarkStart w:id="7" w:name="_Toc15649840"/>
+      <w:bookmarkStart w:id="5" w:name="_Ref15630520"/>
+      <w:bookmarkStart w:id="6" w:name="_Toc15649840"/>
+    </w:p>
+    <w:p>
+      <w:pPr>
+        <w:pStyle w:val="2"/>
+      </w:pPr>
+    </w:p>
+    <w:p>
+      <w:pPr>
+        <w:pStyle w:val="2"/>
+      </w:pPr>
+    </w:p>
+    <w:p>
+      <w:pPr>
+        <w:pStyle w:val="2"/>
+      </w:pPr>
+    </w:p>
+    <w:p>
+      <w:pPr>
+        <w:pStyle w:val="2"/>
+      </w:pPr>
+    </w:p>
+    <w:p>
+      <w:pPr>
+        <w:pStyle w:val="2"/>
+      </w:pPr>
+      <w:bookmarkStart w:id="7" w:name="_GoBack"/>
+      <w:bookmarkEnd w:id="7"/>
       <w:r>
         <w:t>Спецификации</w:t>
       </w:r>
+      <w:bookmarkEnd w:id="5"/>
       <w:bookmarkEnd w:id="6"/>
-      <w:bookmarkEnd w:id="7"/>
+    </w:p>
+    <w:p>
+      <w:r>
+        <w:t>Отображает текущий утвержденный состав КД.</w:t>
+      </w:r>
+    </w:p>
+    <w:p>
+      <w:r>
+        <w:t>В узле Спецификации содержатся нулевые спецификации всех существующих изделий, которые, в свою очередь, содержат в себе все исполнения.</w:t>
+      </w:r>
+    </w:p>
+    <w:p>
+      <w:r>
+        <w:t xml:space="preserve">При выборе позиции в дереве спецификаций, </w:t>
+      </w:r>
+      <w:r>
+        <w:t xml:space="preserve">в </w:t>
+      </w:r>
+      <w:r>
+        <w:rPr>
+          <w:color w:val="5B9BD5" w:themeColor="accent1"/>
+        </w:rPr>
+        <w:fldChar w:fldCharType="begin"/>
+      </w:r>
+      <w:r>
+        <w:rPr>
+          <w:color w:val="5B9BD5" w:themeColor="accent1"/>
+        </w:rPr>
+        <w:instrText xml:space="preserve"> REF _Ref15630028 \h </w:instrText>
+      </w:r>
+      <w:r>
+        <w:rPr>
+          <w:color w:val="5B9BD5" w:themeColor="accent1"/>
+        </w:rPr>
+      </w:r>
+      <w:r>
+        <w:rPr>
+          <w:color w:val="5B9BD5" w:themeColor="accent1"/>
+        </w:rPr>
+        <w:fldChar w:fldCharType="separate"/>
+      </w:r>
+      <w:r>
+        <w:rPr>
+          <w:color w:val="5B9BD5" w:themeColor="accent1"/>
+          <w:u w:val="single"/>
+        </w:rPr>
+        <w:t>Списк</w:t>
+      </w:r>
+      <w:r>
+        <w:rPr>
+          <w:color w:val="5B9BD5" w:themeColor="accent1"/>
+          <w:u w:val="single"/>
+        </w:rPr>
+        <w:t>е</w:t>
+      </w:r>
+      <w:r>
+        <w:t xml:space="preserve"> </w:t>
+      </w:r>
+      <w:r>
+        <w:rPr>
+          <w:color w:val="5B9BD5" w:themeColor="accent1"/>
+          <w:u w:val="single"/>
+        </w:rPr>
+        <w:t>объектов</w:t>
+      </w:r>
+      <w:r>
+        <w:fldChar w:fldCharType="end"/>
+      </w:r>
+      <w:r>
+        <w:t xml:space="preserve">, </w:t>
+      </w:r>
+      <w:r>
+        <w:t>в правой части экрана отображается список позиций, которые содержит в себе данный объ</w:t>
+      </w:r>
+      <w:r>
+        <w:t>ект (спецификация, исполнение, сборочная единица</w:t>
+      </w:r>
+      <w:r>
+        <w:t>)</w:t>
+      </w:r>
     </w:p>
     <w:p>
       <w:r>
@@ -2670,7 +2755,7 @@
               <wp:posOffset>0</wp:posOffset>
             </wp:positionH>
             <wp:positionV relativeFrom="paragraph">
-              <wp:posOffset>1270</wp:posOffset>
+              <wp:posOffset>307340</wp:posOffset>
             </wp:positionV>
             <wp:extent cx="2952750" cy="3390900"/>
             <wp:effectExtent l="0" t="0" r="0" b="0"/>
@@ -2721,86 +2806,6 @@
         </w:drawing>
       </w:r>
       <w:r>
-        <w:t>Отображает текущий утвержденный состав КД.</w:t>
-      </w:r>
-    </w:p>
-    <w:p>
-      <w:r>
-        <w:t>В узле Спецификации содержатся нулевые спецификации всех существующих изделий, которые, в свою очередь, содержат в себе все исполнения.</w:t>
-      </w:r>
-    </w:p>
-    <w:p>
-      <w:r>
-        <w:t xml:space="preserve">При выборе позиции в дереве спецификаций, </w:t>
-      </w:r>
-      <w:r>
-        <w:t xml:space="preserve">в </w:t>
-      </w:r>
-      <w:r>
-        <w:rPr>
-          <w:color w:val="5B9BD5" w:themeColor="accent1"/>
-        </w:rPr>
-        <w:fldChar w:fldCharType="begin"/>
-      </w:r>
-      <w:r>
-        <w:rPr>
-          <w:color w:val="5B9BD5" w:themeColor="accent1"/>
-        </w:rPr>
-        <w:instrText xml:space="preserve"> REF _Ref15630028 \h </w:instrText>
-      </w:r>
-      <w:r>
-        <w:rPr>
-          <w:color w:val="5B9BD5" w:themeColor="accent1"/>
-        </w:rPr>
-      </w:r>
-      <w:r>
-        <w:rPr>
-          <w:color w:val="5B9BD5" w:themeColor="accent1"/>
-        </w:rPr>
-        <w:fldChar w:fldCharType="separate"/>
-      </w:r>
-      <w:r>
-        <w:rPr>
-          <w:color w:val="5B9BD5" w:themeColor="accent1"/>
-          <w:u w:val="single"/>
-        </w:rPr>
-        <w:t>Списк</w:t>
-      </w:r>
-      <w:r>
-        <w:rPr>
-          <w:color w:val="5B9BD5" w:themeColor="accent1"/>
-          <w:u w:val="single"/>
-        </w:rPr>
-        <w:t>е</w:t>
-      </w:r>
-      <w:r>
-        <w:t xml:space="preserve"> </w:t>
-      </w:r>
-      <w:r>
-        <w:rPr>
-          <w:color w:val="5B9BD5" w:themeColor="accent1"/>
-          <w:u w:val="single"/>
-        </w:rPr>
-        <w:t>объектов</w:t>
-      </w:r>
-      <w:r>
-        <w:fldChar w:fldCharType="end"/>
-      </w:r>
-      <w:r>
-        <w:t xml:space="preserve">, </w:t>
-      </w:r>
-      <w:r>
-        <w:t>в правой части экрана отображается список позиций, которые содержит в себе данный объ</w:t>
-      </w:r>
-      <w:r>
-        <w:t>ект (спецификация, исполнение, сборочная единица</w:t>
-      </w:r>
-      <w:r>
-        <w:t>)</w:t>
-      </w:r>
-    </w:p>
-    <w:p>
-      <w:r>
         <w:t xml:space="preserve">Кнопка </w:t>
       </w:r>
       <w:r>
@@ -2972,6 +2977,7 @@
       <w:bookmarkStart w:id="8" w:name="_Ref15630028"/>
       <w:bookmarkStart w:id="9" w:name="_Toc15649841"/>
       <w:r>
+        <w:lastRenderedPageBreak/>
         <w:t>Список объектов</w:t>
       </w:r>
       <w:bookmarkEnd w:id="8"/>
@@ -3142,15 +3148,7 @@
         <w:t xml:space="preserve"> Если к выбранной позиции из списка (1) привязаны документы, то все они и их версии отображаются в списке (2). </w:t>
       </w:r>
       <w:r>
-        <w:t xml:space="preserve">При выборе документа, можно увидеть его картинку </w:t>
-      </w:r>
-      <w:proofErr w:type="spellStart"/>
-      <w:r>
-        <w:t>предпросмотра</w:t>
-      </w:r>
-      <w:proofErr w:type="spellEnd"/>
-      <w:r>
-        <w:t xml:space="preserve"> (3).</w:t>
+        <w:t>При выборе документа, можно увидеть его картинку предпросмотра (3).</w:t>
       </w:r>
     </w:p>
     <w:p>
@@ -3169,6 +3167,7 @@
       <w:bookmarkStart w:id="11" w:name="_Toc15649842"/>
       <w:bookmarkStart w:id="12" w:name="_Ref15631939"/>
       <w:r>
+        <w:lastRenderedPageBreak/>
         <w:t>Создание проекта</w:t>
       </w:r>
       <w:bookmarkEnd w:id="10"/>
@@ -3408,6 +3407,7 @@
       <w:bookmarkStart w:id="13" w:name="_Ref15633403"/>
       <w:bookmarkStart w:id="14" w:name="_Toc15649843"/>
       <w:r>
+        <w:lastRenderedPageBreak/>
         <w:t>Режим редактирования проекта</w:t>
       </w:r>
       <w:bookmarkEnd w:id="13"/>
@@ -3518,15 +3518,7 @@
         <w:t xml:space="preserve">Содержит </w:t>
       </w:r>
       <w:r>
-        <w:t>функции управления проектом в целом. Заморозка/</w:t>
-      </w:r>
-      <w:proofErr w:type="spellStart"/>
-      <w:r>
-        <w:t>разморозка</w:t>
-      </w:r>
-      <w:proofErr w:type="spellEnd"/>
-      <w:r>
-        <w:t>, завершение, удаление.</w:t>
+        <w:t>функции управления проектом в целом. Заморозка/разморозка, завершение, удаление.</w:t>
       </w:r>
       <w:r>
         <w:t xml:space="preserve"> Данный функционал доступен только </w:t>
@@ -3847,7 +3839,11 @@
         <w:t xml:space="preserve"> Это означает, что редактор завершил все изменения, которые нужны </w:t>
       </w:r>
       <w:r>
-        <w:t>для этого объекта (указаны корректные данные в карточке, привязаны все документы, все рабочие версии документов сохранены как новые готовые, настроен состав) и назначенный редактор должен проверить корректность</w:t>
+        <w:t xml:space="preserve">для этого объекта (указаны корректные данные в карточке, привязаны все документы, все рабочие версии документов сохранены как новые готовые, настроен состав) и назначенный редактор должен </w:t>
+      </w:r>
+      <w:r>
+        <w:lastRenderedPageBreak/>
+        <w:t>проверить корректность</w:t>
       </w:r>
       <w:r>
         <w:t xml:space="preserve"> и, при отсутствии замечаний, перевести его в статус «готово»</w:t>
@@ -3867,24 +3863,13 @@
     </w:p>
     <w:p>
       <w:r>
-        <w:t xml:space="preserve">При неудовлетворительном состоянии позиции, редактор может вернуть ее в состояние «в </w:t>
-      </w:r>
-      <w:proofErr w:type="gramStart"/>
-      <w:r>
-        <w:t>работе»</w:t>
+        <w:t>При неудовлетворительном состоянии позиции, редактор может вернуть ее в состояние «в работе»</w:t>
       </w:r>
       <w:r>
         <w:rPr>
           <w:color w:val="70AD47" w:themeColor="accent6"/>
         </w:rPr>
-        <w:t>[</w:t>
-      </w:r>
-      <w:proofErr w:type="gramEnd"/>
-      <w:r>
-        <w:rPr>
-          <w:color w:val="70AD47" w:themeColor="accent6"/>
-        </w:rPr>
-        <w:t>, указав причину отказа, которую исполнитель пол</w:t>
+        <w:t>[, указав причину отказа, которую исполнитель пол</w:t>
       </w:r>
       <w:r>
         <w:rPr>
@@ -4591,6 +4576,7 @@
     </w:p>
     <w:p>
       <w:r>
+        <w:lastRenderedPageBreak/>
         <w:pict>
           <v:shape id="_x0000_i1044" type="#_x0000_t75" style="width:15pt;height:15pt;visibility:visible;mso-wrap-style:square" o:bullet="t">
             <v:imagedata r:id="rId30" o:title=""/>
@@ -4752,15 +4738,7 @@
         <w:t>для выбранного составного объекта (сборки) переводит все о</w:t>
       </w:r>
       <w:r>
-        <w:t xml:space="preserve">бъекты состава в статус Готово. Для успешного проведения операции пользователю требуется наличие прав </w:t>
-      </w:r>
-      <w:proofErr w:type="spellStart"/>
-      <w:r>
-        <w:t>самоназначения</w:t>
-      </w:r>
-      <w:proofErr w:type="spellEnd"/>
-      <w:r>
-        <w:t xml:space="preserve"> редактором и контролером.</w:t>
+        <w:t>бъекты состава в статус Готово. Для успешного проведения операции пользователю требуется наличие прав самоназначения редактором и контролером.</w:t>
       </w:r>
     </w:p>
     <w:p>
@@ -4816,15 +4794,7 @@
         <w:t>Удалить редактора</w:t>
       </w:r>
       <w:r>
-        <w:t xml:space="preserve"> – открывает дополнительное </w:t>
-      </w:r>
-      <w:proofErr w:type="spellStart"/>
-      <w:r>
-        <w:t>допменю</w:t>
-      </w:r>
-      <w:proofErr w:type="spellEnd"/>
-      <w:r>
-        <w:t xml:space="preserve"> с именами всех назначенных редакторов. Кликнув по нужному, вы снимаете его с позиции.</w:t>
+        <w:t xml:space="preserve"> – открывает дополнительное допменю с именами всех назначенных редакторов. Кликнув по нужному, вы снимаете его с позиции.</w:t>
       </w:r>
     </w:p>
     <w:p>
@@ -4841,15 +4811,7 @@
         <w:t>контролера</w:t>
       </w:r>
       <w:r>
-        <w:t xml:space="preserve"> – открывает дополнительное </w:t>
-      </w:r>
-      <w:proofErr w:type="spellStart"/>
-      <w:r>
-        <w:t>допменю</w:t>
-      </w:r>
-      <w:proofErr w:type="spellEnd"/>
-      <w:r>
-        <w:t xml:space="preserve"> с именами всех назначенных контролеров. Кликнув по нужному, вы снимаете его с позиции.</w:t>
+        <w:t xml:space="preserve"> – открывает дополнительное допменю с именами всех назначенных контролеров. Кликнув по нужному, вы снимаете его с позиции.</w:t>
       </w:r>
     </w:p>
     <w:p/>
@@ -5256,6 +5218,7 @@
       <w:bookmarkStart w:id="20" w:name="_Ref15637541"/>
       <w:bookmarkStart w:id="21" w:name="_Toc15649849"/>
       <w:r>
+        <w:lastRenderedPageBreak/>
         <w:t>Импорт спецификации</w:t>
       </w:r>
       <w:bookmarkEnd w:id="20"/>
@@ -5459,6 +5422,7 @@
     </w:p>
     <w:p>
       <w:r>
+        <w:lastRenderedPageBreak/>
         <w:t>Файлы с пустым обозначением игнорируются, а, так же, с повторяющимся обозначением. Т.е. если первое упоминание обозначени</w:t>
       </w:r>
       <w:r>
@@ -5721,6 +5685,7 @@
       <w:bookmarkStart w:id="24" w:name="_Ref15637107"/>
       <w:bookmarkStart w:id="25" w:name="_Toc15649851"/>
       <w:r>
+        <w:lastRenderedPageBreak/>
         <w:t>Карточка объекта</w:t>
       </w:r>
       <w:bookmarkEnd w:id="24"/>
@@ -5895,6 +5860,7 @@
       <w:bookmarkStart w:id="28" w:name="_Ref15632022"/>
       <w:bookmarkStart w:id="29" w:name="_Toc15649853"/>
       <w:r>
+        <w:lastRenderedPageBreak/>
         <w:t>Настройка групп ролей</w:t>
       </w:r>
       <w:bookmarkEnd w:id="28"/>
@@ -6180,6 +6146,7 @@
     </w:p>
     <w:p>
       <w:r>
+        <w:lastRenderedPageBreak/>
         <w:t>Выбрать в структуре проекта корневую спецификацию. Запустить режим импорта. Выбрать корневую спецификацию. Для удобства, желательно, чтобы все необходимые вспомогательные файлы (вложенные спецификации и чертежи) находились во вложенных папках, относительно спецификации.</w:t>
       </w:r>
     </w:p>
@@ -6488,6 +6455,7 @@
         <w:pStyle w:val="a3"/>
       </w:pPr>
       <w:r>
+        <w:lastRenderedPageBreak/>
         <w:pict>
           <v:shape id="_x0000_i1054" type="#_x0000_t75" style="width:12pt;height:12pt;visibility:visible;mso-wrap-style:square">
             <v:imagedata r:id="rId53" o:title=""/>
@@ -6666,133 +6634,133 @@
         <v:path o:extrusionok="f" gradientshapeok="t" o:connecttype="rect"/>
         <o:lock v:ext="edit" aspectratio="t"/>
       </v:shapetype>
-      <v:shape id="Рисунок 30" o:spid="_x0000_i1026" type="#_x0000_t75" style="width:15pt;height:15pt;visibility:visible;mso-wrap-style:square" o:bullet="t">
+      <v:shape id="_x0000_i1045" type="#_x0000_t75" style="width:15pt;height:15pt;visibility:visible;mso-wrap-style:square" o:bullet="t">
         <v:imagedata r:id="rId1" o:title=""/>
       </v:shape>
     </w:pict>
   </w:numPicBullet>
   <w:numPicBullet w:numPicBulletId="1">
     <w:pict>
-      <v:shape id="_x0000_i1027" type="#_x0000_t75" style="width:12pt;height:12pt" o:bullet="t">
+      <v:shape id="_x0000_i1046" type="#_x0000_t75" style="width:12pt;height:12pt" o:bullet="t">
         <v:imagedata r:id="rId2" o:title="комплекс"/>
       </v:shape>
     </w:pict>
   </w:numPicBullet>
   <w:numPicBullet w:numPicBulletId="2">
     <w:pict>
-      <v:shape id="_x0000_i1028" type="#_x0000_t75" style="width:12pt;height:12pt" o:bullet="t">
+      <v:shape id="_x0000_i1047" type="#_x0000_t75" style="width:12pt;height:12pt" o:bullet="t">
         <v:imagedata r:id="rId3" o:title="комплект"/>
       </v:shape>
     </w:pict>
   </w:numPicBullet>
   <w:numPicBullet w:numPicBulletId="3">
     <w:pict>
-      <v:shape id="_x0000_i1029" type="#_x0000_t75" style="width:12pt;height:12pt" o:bullet="t">
+      <v:shape id="_x0000_i1048" type="#_x0000_t75" style="width:12pt;height:12pt" o:bullet="t">
         <v:imagedata r:id="rId4" o:title="сборка"/>
       </v:shape>
     </w:pict>
   </w:numPicBullet>
   <w:numPicBullet w:numPicBulletId="4">
     <w:pict>
-      <v:shape id="_x0000_i1030" type="#_x0000_t75" style="width:12pt;height:12pt" o:bullet="t">
+      <v:shape id="_x0000_i1049" type="#_x0000_t75" style="width:12pt;height:12pt" o:bullet="t">
         <v:imagedata r:id="rId5" o:title="стандартная"/>
       </v:shape>
     </w:pict>
   </w:numPicBullet>
   <w:numPicBullet w:numPicBulletId="5">
     <w:pict>
-      <v:shape id="_x0000_i1031" type="#_x0000_t75" style="width:12pt;height:12pt" o:bullet="t">
+      <v:shape id="_x0000_i1050" type="#_x0000_t75" style="width:12pt;height:12pt" o:bullet="t">
         <v:imagedata r:id="rId6" o:title="прочие"/>
       </v:shape>
     </w:pict>
   </w:numPicBullet>
   <w:numPicBullet w:numPicBulletId="6">
     <w:pict>
-      <v:shape id="_x0000_i1032" type="#_x0000_t75" style="width:12pt;height:12pt" o:bullet="t">
+      <v:shape id="_x0000_i1051" type="#_x0000_t75" style="width:12pt;height:12pt" o:bullet="t">
         <v:imagedata r:id="rId7" o:title="материал"/>
       </v:shape>
     </w:pict>
   </w:numPicBullet>
   <w:numPicBullet w:numPicBulletId="7">
     <w:pict>
-      <v:shape id="_x0000_i1033" type="#_x0000_t75" style="width:12pt;height:12pt" o:bullet="t">
+      <v:shape id="_x0000_i1052" type="#_x0000_t75" style="width:12pt;height:12pt" o:bullet="t">
         <v:imagedata r:id="rId8" o:title="деталь"/>
       </v:shape>
     </w:pict>
   </w:numPicBullet>
   <w:numPicBullet w:numPicBulletId="8">
     <w:pict>
-      <v:shape id="_x0000_i1034" type="#_x0000_t75" style="width:12pt;height:12pt" o:bullet="t">
+      <v:shape id="_x0000_i1053" type="#_x0000_t75" style="width:12pt;height:12pt" o:bullet="t">
         <v:imagedata r:id="rId9" o:title="раздел"/>
       </v:shape>
     </w:pict>
   </w:numPicBullet>
   <w:numPicBullet w:numPicBulletId="9">
     <w:pict>
-      <v:shape id="_x0000_i1035" type="#_x0000_t75" style="width:12pt;height:12pt" o:bullet="t">
+      <v:shape id="_x0000_i1054" type="#_x0000_t75" style="width:12pt;height:12pt" o:bullet="t">
         <v:imagedata r:id="rId10" o:title="файл"/>
       </v:shape>
     </w:pict>
   </w:numPicBullet>
   <w:numPicBullet w:numPicBulletId="10">
     <w:pict>
-      <v:shape id="Рисунок 40" o:spid="_x0000_i1036" type="#_x0000_t75" style="width:12pt;height:12pt;visibility:visible;mso-wrap-style:square" o:bullet="t">
+      <v:shape id="_x0000_i1055" type="#_x0000_t75" style="width:12pt;height:12pt;visibility:visible;mso-wrap-style:square" o:bullet="t">
         <v:imagedata r:id="rId11" o:title=""/>
       </v:shape>
     </w:pict>
   </w:numPicBullet>
   <w:numPicBullet w:numPicBulletId="11">
     <w:pict>
-      <v:shape id="_x0000_i1037" type="#_x0000_t75" style="width:15pt;height:15pt" o:bullet="t">
+      <v:shape id="_x0000_i1056" type="#_x0000_t75" style="width:15pt;height:15pt" o:bullet="t">
         <v:imagedata r:id="rId12" o:title="исполнение"/>
       </v:shape>
     </w:pict>
   </w:numPicBullet>
   <w:numPicBullet w:numPicBulletId="12">
     <w:pict>
-      <v:shape id="_x0000_i1038" type="#_x0000_t75" style="width:15pt;height:15pt" o:bullet="t">
+      <v:shape id="_x0000_i1057" type="#_x0000_t75" style="width:15pt;height:15pt" o:bullet="t">
         <v:imagedata r:id="rId13" o:title="project-object-readonly3"/>
       </v:shape>
     </w:pict>
   </w:numPicBullet>
   <w:numPicBullet w:numPicBulletId="13">
     <w:pict>
-      <v:shape id="_x0000_i1039" type="#_x0000_t75" style="width:15pt;height:15pt" o:bullet="t">
+      <v:shape id="_x0000_i1058" type="#_x0000_t75" style="width:15pt;height:15pt" o:bullet="t">
         <v:imagedata r:id="rId14" o:title="project-object-view"/>
       </v:shape>
     </w:pict>
   </w:numPicBullet>
   <w:numPicBullet w:numPicBulletId="14">
     <w:pict>
-      <v:shape id="_x0000_i1040" type="#_x0000_t75" style="width:22.5pt;height:22.5pt" o:bullet="t">
+      <v:shape id="_x0000_i1059" type="#_x0000_t75" style="width:22.5pt;height:22.5pt" o:bullet="t">
         <v:imagedata r:id="rId15" o:title="project-object-inwork"/>
       </v:shape>
     </w:pict>
   </w:numPicBullet>
   <w:numPicBullet w:numPicBulletId="15">
     <w:pict>
-      <v:shape id="_x0000_i1041" type="#_x0000_t75" style="width:22.5pt;height:22.5pt" o:bullet="t">
+      <v:shape id="_x0000_i1060" type="#_x0000_t75" style="width:22.5pt;height:22.5pt" o:bullet="t">
         <v:imagedata r:id="rId16" o:title="project-object-checking"/>
       </v:shape>
     </w:pict>
   </w:numPicBullet>
   <w:numPicBullet w:numPicBulletId="16">
     <w:pict>
-      <v:shape id="_x0000_i1042" type="#_x0000_t75" style="width:22.5pt;height:22.5pt" o:bullet="t">
+      <v:shape id="_x0000_i1061" type="#_x0000_t75" style="width:22.5pt;height:22.5pt" o:bullet="t">
         <v:imagedata r:id="rId17" o:title="project-object-ready"/>
       </v:shape>
     </w:pict>
   </w:numPicBullet>
   <w:numPicBullet w:numPicBulletId="17">
     <w:pict>
-      <v:shape id="_x0000_i1043" type="#_x0000_t75" style="width:15pt;height:15pt" o:bullet="t">
+      <v:shape id="_x0000_i1062" type="#_x0000_t75" style="width:15pt;height:15pt" o:bullet="t">
         <v:imagedata r:id="rId18" o:title="editor"/>
       </v:shape>
     </w:pict>
   </w:numPicBullet>
   <w:numPicBullet w:numPicBulletId="18">
     <w:pict>
-      <v:shape id="_x0000_i1044" type="#_x0000_t75" style="width:15pt;height:15pt" o:bullet="t">
+      <v:shape id="_x0000_i1063" type="#_x0000_t75" style="width:15pt;height:15pt" o:bullet="t">
         <v:imagedata r:id="rId19" o:title="checker"/>
       </v:shape>
     </w:pict>
@@ -7746,7 +7714,7 @@
 </file>
 
 <file path=customXml/itemProps1.xml><?xml version="1.0" encoding="utf-8"?>
-<ds:datastoreItem xmlns:ds="http://schemas.openxmlformats.org/officeDocument/2006/customXml" ds:itemID="{4297691B-F7B0-4D0C-8F4F-E485458B26A3}">
+<ds:datastoreItem xmlns:ds="http://schemas.openxmlformats.org/officeDocument/2006/customXml" ds:itemID="{D81FBB83-AE15-43A8-AA9E-A474850CD7DD}">
   <ds:schemaRefs>
     <ds:schemaRef ds:uri="http://schemas.openxmlformats.org/officeDocument/2006/bibliography"/>
   </ds:schemaRefs>
